--- a/manuscript/JEP General Submission/Round 2/1. Title Page.docx
+++ b/manuscript/JEP General Submission/Round 2/1. Title Page.docx
@@ -1,6 +1,6 @@
 
 <file path=word/document.xml><?xml version="1.0" encoding="utf-8"?>
-<w:document xmlns:wpc="http://schemas.microsoft.com/office/word/2010/wordprocessingCanvas" xmlns:cx="http://schemas.microsoft.com/office/drawing/2014/chartex" xmlns:cx1="http://schemas.microsoft.com/office/drawing/2015/9/8/chartex" xmlns:mc="http://schemas.openxmlformats.org/markup-compatibility/2006" xmlns:o="urn:schemas-microsoft-com:office:office" xmlns:r="http://schemas.openxmlformats.org/officeDocument/2006/relationships" xmlns:m="http://schemas.openxmlformats.org/officeDocument/2006/math" xmlns:v="urn:schemas-microsoft-com:vml" xmlns:wp14="http://schemas.microsoft.com/office/word/2010/wordprocessingDrawing" xmlns:wp="http://schemas.openxmlformats.org/drawingml/2006/wordprocessingDrawing" xmlns:w10="urn:schemas-microsoft-com:office:word" xmlns:w="http://schemas.openxmlformats.org/wordprocessingml/2006/main" xmlns:w14="http://schemas.microsoft.com/office/word/2010/wordml" xmlns:w15="http://schemas.microsoft.com/office/word/2012/wordml" xmlns:w16se="http://schemas.microsoft.com/office/word/2015/wordml/symex" xmlns:wpg="http://schemas.microsoft.com/office/word/2010/wordprocessingGroup" xmlns:wpi="http://schemas.microsoft.com/office/word/2010/wordprocessingInk" xmlns:wne="http://schemas.microsoft.com/office/word/2006/wordml" xmlns:wps="http://schemas.microsoft.com/office/word/2010/wordprocessingShape" mc:Ignorable="w14 w15 w16se wp14">
+<w:document xmlns:wpc="http://schemas.microsoft.com/office/word/2010/wordprocessingCanvas" xmlns:cx="http://schemas.microsoft.com/office/drawing/2014/chartex" xmlns:cx1="http://schemas.microsoft.com/office/drawing/2015/9/8/chartex" xmlns:cx2="http://schemas.microsoft.com/office/drawing/2015/10/21/chartex" xmlns:cx3="http://schemas.microsoft.com/office/drawing/2016/5/9/chartex" xmlns:cx4="http://schemas.microsoft.com/office/drawing/2016/5/10/chartex" xmlns:cx5="http://schemas.microsoft.com/office/drawing/2016/5/11/chartex" xmlns:cx6="http://schemas.microsoft.com/office/drawing/2016/5/12/chartex" xmlns:cx7="http://schemas.microsoft.com/office/drawing/2016/5/13/chartex" xmlns:cx8="http://schemas.microsoft.com/office/drawing/2016/5/14/chartex" xmlns:mc="http://schemas.openxmlformats.org/markup-compatibility/2006" xmlns:aink="http://schemas.microsoft.com/office/drawing/2016/ink" xmlns:am3d="http://schemas.microsoft.com/office/drawing/2017/model3d" xmlns:o="urn:schemas-microsoft-com:office:office" xmlns:oel="http://schemas.microsoft.com/office/2019/extlst" xmlns:r="http://schemas.openxmlformats.org/officeDocument/2006/relationships" xmlns:m="http://schemas.openxmlformats.org/officeDocument/2006/math" xmlns:v="urn:schemas-microsoft-com:vml" xmlns:wp14="http://schemas.microsoft.com/office/word/2010/wordprocessingDrawing" xmlns:wp="http://schemas.openxmlformats.org/drawingml/2006/wordprocessingDrawing" xmlns:w10="urn:schemas-microsoft-com:office:word" xmlns:w="http://schemas.openxmlformats.org/wordprocessingml/2006/main" xmlns:w14="http://schemas.microsoft.com/office/word/2010/wordml" xmlns:w15="http://schemas.microsoft.com/office/word/2012/wordml" xmlns:w16cex="http://schemas.microsoft.com/office/word/2018/wordml/cex" xmlns:w16cid="http://schemas.microsoft.com/office/word/2016/wordml/cid" xmlns:w16="http://schemas.microsoft.com/office/word/2018/wordml" xmlns:w16sdtdh="http://schemas.microsoft.com/office/word/2020/wordml/sdtdatahash" xmlns:w16se="http://schemas.microsoft.com/office/word/2015/wordml/symex" xmlns:wpg="http://schemas.microsoft.com/office/word/2010/wordprocessingGroup" xmlns:wpi="http://schemas.microsoft.com/office/word/2010/wordprocessingInk" xmlns:wne="http://schemas.microsoft.com/office/word/2006/wordml" xmlns:wps="http://schemas.microsoft.com/office/word/2010/wordprocessingShape" mc:Ignorable="w14 w15 w16se w16cid w16 w16cex w16sdtdh wp14">
   <w:body>
     <w:p>
       <w:pPr>
@@ -40,8 +40,6 @@
           <w:szCs w:val="24"/>
         </w:rPr>
       </w:pPr>
-      <w:bookmarkStart w:id="0" w:name="_GoBack"/>
-      <w:bookmarkEnd w:id="0"/>
     </w:p>
     <w:p>
       <w:pPr>
@@ -300,6 +298,51 @@
           <w:szCs w:val="24"/>
           <w:vertAlign w:val="superscript"/>
         </w:rPr>
+        <w:t>7</w:t>
+      </w:r>
+      <w:r>
+        <w:rPr>
+          <w:rFonts w:ascii="Times New Roman" w:eastAsia="Times New Roman" w:hAnsi="Times New Roman" w:cs="Times New Roman"/>
+          <w:sz w:val="24"/>
+          <w:szCs w:val="24"/>
+        </w:rPr>
+        <w:t xml:space="preserve"> </w:t>
+      </w:r>
+    </w:p>
+    <w:p>
+      <w:pPr>
+        <w:spacing w:line="480" w:lineRule="auto"/>
+        <w:ind w:firstLine="0"/>
+        <w:contextualSpacing w:val="0"/>
+        <w:jc w:val="center"/>
+        <w:rPr>
+          <w:rFonts w:ascii="Times New Roman" w:eastAsia="Times New Roman" w:hAnsi="Times New Roman" w:cs="Times New Roman"/>
+          <w:i/>
+          <w:sz w:val="24"/>
+          <w:szCs w:val="24"/>
+        </w:rPr>
+      </w:pPr>
+    </w:p>
+    <w:p>
+      <w:pPr>
+        <w:spacing w:line="480" w:lineRule="auto"/>
+        <w:ind w:firstLine="0"/>
+        <w:contextualSpacing w:val="0"/>
+        <w:jc w:val="center"/>
+        <w:rPr>
+          <w:rFonts w:ascii="Times New Roman" w:eastAsia="Times New Roman" w:hAnsi="Times New Roman" w:cs="Times New Roman"/>
+          <w:i/>
+          <w:sz w:val="24"/>
+          <w:szCs w:val="24"/>
+        </w:rPr>
+      </w:pPr>
+      <w:r>
+        <w:rPr>
+          <w:rFonts w:ascii="Times New Roman" w:eastAsia="Times New Roman" w:hAnsi="Times New Roman" w:cs="Times New Roman"/>
+          <w:sz w:val="24"/>
+          <w:szCs w:val="24"/>
+          <w:vertAlign w:val="superscript"/>
+        </w:rPr>
         <w:t>1</w:t>
       </w:r>
       <w:r>
@@ -307,37 +350,28 @@
           <w:rFonts w:ascii="Times New Roman" w:eastAsia="Times New Roman" w:hAnsi="Times New Roman" w:cs="Times New Roman"/>
           <w:sz w:val="24"/>
           <w:szCs w:val="24"/>
+          <w:vertAlign w:val="superscript"/>
         </w:rPr>
         <w:t xml:space="preserve"> </w:t>
       </w:r>
-    </w:p>
-    <w:p>
-      <w:pPr>
-        <w:spacing w:line="480" w:lineRule="auto"/>
-        <w:ind w:firstLine="0"/>
-        <w:contextualSpacing w:val="0"/>
-        <w:jc w:val="center"/>
-        <w:rPr>
-          <w:rFonts w:ascii="Times New Roman" w:eastAsia="Times New Roman" w:hAnsi="Times New Roman" w:cs="Times New Roman"/>
-          <w:i/>
-          <w:sz w:val="24"/>
-          <w:szCs w:val="24"/>
-        </w:rPr>
-      </w:pPr>
-    </w:p>
-    <w:p>
-      <w:pPr>
-        <w:spacing w:line="480" w:lineRule="auto"/>
-        <w:ind w:firstLine="0"/>
-        <w:contextualSpacing w:val="0"/>
-        <w:jc w:val="center"/>
-        <w:rPr>
-          <w:rFonts w:ascii="Times New Roman" w:eastAsia="Times New Roman" w:hAnsi="Times New Roman" w:cs="Times New Roman"/>
-          <w:i/>
-          <w:sz w:val="24"/>
-          <w:szCs w:val="24"/>
-        </w:rPr>
-      </w:pPr>
+      <w:r>
+        <w:rPr>
+          <w:rFonts w:ascii="Times New Roman" w:eastAsia="Times New Roman" w:hAnsi="Times New Roman" w:cs="Times New Roman"/>
+          <w:i/>
+          <w:sz w:val="24"/>
+          <w:szCs w:val="24"/>
+        </w:rPr>
+        <w:t>Department of Experimental Clinical and Health Psychology</w:t>
+      </w:r>
+      <w:r>
+        <w:rPr>
+          <w:rFonts w:ascii="Times New Roman" w:eastAsia="Times New Roman" w:hAnsi="Times New Roman" w:cs="Times New Roman"/>
+          <w:i/>
+          <w:sz w:val="24"/>
+          <w:szCs w:val="24"/>
+        </w:rPr>
+        <w:t>,</w:t>
+      </w:r>
       <w:r>
         <w:rPr>
           <w:rFonts w:ascii="Times New Roman" w:eastAsia="Times New Roman" w:hAnsi="Times New Roman" w:cs="Times New Roman"/>
@@ -345,8 +379,31 @@
           <w:szCs w:val="24"/>
           <w:vertAlign w:val="superscript"/>
         </w:rPr>
-        <w:t>1</w:t>
-      </w:r>
+        <w:t xml:space="preserve"> </w:t>
+      </w:r>
+      <w:r>
+        <w:rPr>
+          <w:rFonts w:ascii="Times New Roman" w:eastAsia="Times New Roman" w:hAnsi="Times New Roman" w:cs="Times New Roman"/>
+          <w:i/>
+          <w:sz w:val="24"/>
+          <w:szCs w:val="24"/>
+        </w:rPr>
+        <w:t xml:space="preserve">Ghent University, Belgium </w:t>
+      </w:r>
+    </w:p>
+    <w:p>
+      <w:pPr>
+        <w:spacing w:line="480" w:lineRule="auto"/>
+        <w:ind w:firstLine="0"/>
+        <w:contextualSpacing w:val="0"/>
+        <w:jc w:val="center"/>
+        <w:rPr>
+          <w:rFonts w:ascii="Times New Roman" w:eastAsia="Times New Roman" w:hAnsi="Times New Roman" w:cs="Times New Roman"/>
+          <w:i/>
+          <w:sz w:val="24"/>
+          <w:szCs w:val="24"/>
+        </w:rPr>
+      </w:pPr>
       <w:r>
         <w:rPr>
           <w:rFonts w:ascii="Times New Roman" w:eastAsia="Times New Roman" w:hAnsi="Times New Roman" w:cs="Times New Roman"/>
@@ -354,6 +411,194 @@
           <w:szCs w:val="24"/>
           <w:vertAlign w:val="superscript"/>
         </w:rPr>
+        <w:t xml:space="preserve">2 </w:t>
+      </w:r>
+      <w:r>
+        <w:rPr>
+          <w:rFonts w:ascii="Times New Roman" w:eastAsia="Times New Roman" w:hAnsi="Times New Roman" w:cs="Times New Roman"/>
+          <w:i/>
+          <w:sz w:val="24"/>
+          <w:szCs w:val="24"/>
+        </w:rPr>
+        <w:t xml:space="preserve">Interdisciplinary Center, </w:t>
+      </w:r>
+      <w:r>
+        <w:rPr>
+          <w:rFonts w:ascii="Times New Roman" w:eastAsia="Times New Roman" w:hAnsi="Times New Roman" w:cs="Times New Roman"/>
+          <w:i/>
+          <w:sz w:val="24"/>
+          <w:szCs w:val="24"/>
+        </w:rPr>
+        <w:t xml:space="preserve">Herzliya, Israel </w:t>
+      </w:r>
+    </w:p>
+    <w:p>
+      <w:pPr>
+        <w:spacing w:line="480" w:lineRule="auto"/>
+        <w:ind w:firstLine="0"/>
+        <w:contextualSpacing w:val="0"/>
+        <w:jc w:val="center"/>
+        <w:rPr>
+          <w:rFonts w:ascii="Times New Roman" w:eastAsia="Times New Roman" w:hAnsi="Times New Roman" w:cs="Times New Roman"/>
+          <w:sz w:val="24"/>
+          <w:szCs w:val="24"/>
+        </w:rPr>
+      </w:pPr>
+      <w:r>
+        <w:rPr>
+          <w:rFonts w:ascii="Times New Roman" w:eastAsia="Times New Roman" w:hAnsi="Times New Roman" w:cs="Times New Roman"/>
+          <w:sz w:val="24"/>
+          <w:szCs w:val="24"/>
+          <w:vertAlign w:val="superscript"/>
+        </w:rPr>
+        <w:t xml:space="preserve">3 </w:t>
+      </w:r>
+      <w:r>
+        <w:rPr>
+          <w:rFonts w:ascii="Times New Roman" w:eastAsia="Times New Roman" w:hAnsi="Times New Roman" w:cs="Times New Roman"/>
+          <w:i/>
+          <w:sz w:val="24"/>
+          <w:szCs w:val="24"/>
+        </w:rPr>
+        <w:t>Department of Psychology</w:t>
+      </w:r>
+      <w:r>
+        <w:rPr>
+          <w:rFonts w:ascii="Times New Roman" w:eastAsia="Times New Roman" w:hAnsi="Times New Roman" w:cs="Times New Roman"/>
+          <w:i/>
+          <w:sz w:val="24"/>
+          <w:szCs w:val="24"/>
+        </w:rPr>
+        <w:t>, Y</w:t>
+      </w:r>
+      <w:r>
+        <w:rPr>
+          <w:rFonts w:ascii="Times New Roman" w:eastAsia="Times New Roman" w:hAnsi="Times New Roman" w:cs="Times New Roman"/>
+          <w:i/>
+          <w:sz w:val="24"/>
+          <w:szCs w:val="24"/>
+        </w:rPr>
+        <w:t>ale University, USA</w:t>
+      </w:r>
+    </w:p>
+    <w:p>
+      <w:pPr>
+        <w:spacing w:line="480" w:lineRule="auto"/>
+        <w:ind w:firstLine="0"/>
+        <w:contextualSpacing w:val="0"/>
+        <w:jc w:val="center"/>
+        <w:rPr>
+          <w:rFonts w:ascii="Times New Roman" w:eastAsia="Times New Roman" w:hAnsi="Times New Roman" w:cs="Times New Roman"/>
+          <w:sz w:val="24"/>
+          <w:szCs w:val="24"/>
+          <w:lang w:val="it-IT"/>
+        </w:rPr>
+      </w:pPr>
+      <w:r>
+        <w:rPr>
+          <w:rFonts w:ascii="Times New Roman" w:eastAsia="Times New Roman" w:hAnsi="Times New Roman" w:cs="Times New Roman"/>
+          <w:sz w:val="24"/>
+          <w:szCs w:val="24"/>
+          <w:vertAlign w:val="superscript"/>
+          <w:lang w:val="it-IT"/>
+        </w:rPr>
+        <w:t xml:space="preserve">4 </w:t>
+      </w:r>
+      <w:r>
+        <w:rPr>
+          <w:rFonts w:ascii="Times New Roman" w:eastAsia="Times New Roman" w:hAnsi="Times New Roman" w:cs="Times New Roman"/>
+          <w:i/>
+          <w:sz w:val="24"/>
+          <w:szCs w:val="24"/>
+          <w:lang w:val="it-IT"/>
+        </w:rPr>
+        <w:t xml:space="preserve">Fermi National Accelerator </w:t>
+      </w:r>
+      <w:proofErr w:type="spellStart"/>
+      <w:r>
+        <w:rPr>
+          <w:rFonts w:ascii="Times New Roman" w:eastAsia="Times New Roman" w:hAnsi="Times New Roman" w:cs="Times New Roman"/>
+          <w:i/>
+          <w:sz w:val="24"/>
+          <w:szCs w:val="24"/>
+          <w:lang w:val="it-IT"/>
+        </w:rPr>
+        <w:t>Laboratory</w:t>
+      </w:r>
+      <w:proofErr w:type="spellEnd"/>
+      <w:r>
+        <w:rPr>
+          <w:rFonts w:ascii="Times New Roman" w:eastAsia="Times New Roman" w:hAnsi="Times New Roman" w:cs="Times New Roman"/>
+          <w:i/>
+          <w:sz w:val="24"/>
+          <w:szCs w:val="24"/>
+          <w:lang w:val="it-IT"/>
+        </w:rPr>
+        <w:t xml:space="preserve"> (Fermilab), USA</w:t>
+      </w:r>
+    </w:p>
+    <w:p>
+      <w:pPr>
+        <w:spacing w:line="480" w:lineRule="auto"/>
+        <w:ind w:firstLine="0"/>
+        <w:contextualSpacing w:val="0"/>
+        <w:jc w:val="center"/>
+        <w:rPr>
+          <w:rFonts w:ascii="Times New Roman" w:eastAsia="Times New Roman" w:hAnsi="Times New Roman" w:cs="Times New Roman"/>
+          <w:sz w:val="24"/>
+          <w:szCs w:val="24"/>
+        </w:rPr>
+      </w:pPr>
+      <w:r>
+        <w:rPr>
+          <w:rFonts w:ascii="Times New Roman" w:eastAsia="Times New Roman" w:hAnsi="Times New Roman" w:cs="Times New Roman"/>
+          <w:sz w:val="24"/>
+          <w:szCs w:val="24"/>
+          <w:vertAlign w:val="superscript"/>
+        </w:rPr>
+        <w:t xml:space="preserve">5 </w:t>
+      </w:r>
+      <w:r>
+        <w:rPr>
+          <w:rFonts w:ascii="Times New Roman" w:hAnsi="Times New Roman" w:cs="Times New Roman"/>
+          <w:i/>
+          <w:sz w:val="24"/>
+        </w:rPr>
+        <w:t xml:space="preserve">Rudolf </w:t>
+      </w:r>
+      <w:proofErr w:type="spellStart"/>
+      <w:r>
+        <w:rPr>
+          <w:rFonts w:ascii="Times New Roman" w:hAnsi="Times New Roman" w:cs="Times New Roman"/>
+          <w:i/>
+          <w:sz w:val="24"/>
+        </w:rPr>
+        <w:t>Peierls</w:t>
+      </w:r>
+      <w:proofErr w:type="spellEnd"/>
+      <w:r>
+        <w:rPr>
+          <w:rFonts w:ascii="Times New Roman" w:hAnsi="Times New Roman" w:cs="Times New Roman"/>
+          <w:i/>
+          <w:sz w:val="24"/>
+        </w:rPr>
+        <w:t xml:space="preserve"> Centre for Theoretical Physics</w:t>
+      </w:r>
+      <w:r>
+        <w:rPr>
+          <w:rFonts w:ascii="Times New Roman" w:hAnsi="Times New Roman" w:cs="Times New Roman"/>
+          <w:i/>
+          <w:sz w:val="24"/>
+        </w:rPr>
+        <w:t>,</w:t>
+      </w:r>
+      <w:r>
+        <w:rPr>
+          <w:rFonts w:ascii="Times New Roman" w:eastAsia="Times New Roman" w:hAnsi="Times New Roman" w:cs="Times New Roman"/>
+          <w:i/>
+          <w:sz w:val="36"/>
+          <w:szCs w:val="24"/>
+        </w:rPr>
         <w:t xml:space="preserve"> </w:t>
       </w:r>
       <w:r>
@@ -363,12 +608,50 @@
           <w:sz w:val="24"/>
           <w:szCs w:val="24"/>
         </w:rPr>
-        <w:t>Department of Experimental Clinical and Health Psychology</w:t>
-      </w:r>
-      <w:r>
-        <w:rPr>
-          <w:rFonts w:ascii="Times New Roman" w:eastAsia="Times New Roman" w:hAnsi="Times New Roman" w:cs="Times New Roman"/>
-          <w:i/>
+        <w:t>Oxford University, UK</w:t>
+      </w:r>
+      <w:r>
+        <w:rPr>
+          <w:rFonts w:ascii="Times New Roman" w:eastAsia="Times New Roman" w:hAnsi="Times New Roman" w:cs="Times New Roman"/>
+          <w:sz w:val="24"/>
+          <w:szCs w:val="24"/>
+        </w:rPr>
+        <w:t xml:space="preserve"> </w:t>
+      </w:r>
+    </w:p>
+    <w:p>
+      <w:pPr>
+        <w:spacing w:line="480" w:lineRule="auto"/>
+        <w:ind w:firstLine="0"/>
+        <w:contextualSpacing w:val="0"/>
+        <w:jc w:val="center"/>
+        <w:rPr>
+          <w:rFonts w:ascii="Times New Roman" w:eastAsia="Times New Roman" w:hAnsi="Times New Roman" w:cs="Times New Roman"/>
+          <w:sz w:val="24"/>
+          <w:szCs w:val="24"/>
+        </w:rPr>
+      </w:pPr>
+      <w:r>
+        <w:rPr>
+          <w:rFonts w:ascii="Times New Roman" w:eastAsia="Times New Roman" w:hAnsi="Times New Roman" w:cs="Times New Roman"/>
+          <w:sz w:val="24"/>
+          <w:szCs w:val="24"/>
+          <w:vertAlign w:val="superscript"/>
+        </w:rPr>
+        <w:t xml:space="preserve">6 </w:t>
+      </w:r>
+      <w:r>
+        <w:rPr>
+          <w:rFonts w:ascii="Times New Roman" w:eastAsia="Times New Roman" w:hAnsi="Times New Roman" w:cs="Times New Roman"/>
+          <w:i/>
+          <w:sz w:val="24"/>
+          <w:szCs w:val="24"/>
+        </w:rPr>
+        <w:t>Department of Computer Science</w:t>
+      </w:r>
+      <w:r>
+        <w:rPr>
+          <w:rFonts w:ascii="Times New Roman" w:eastAsia="Times New Roman" w:hAnsi="Times New Roman" w:cs="Times New Roman"/>
           <w:sz w:val="24"/>
           <w:szCs w:val="24"/>
         </w:rPr>
@@ -390,18 +673,25 @@
           <w:sz w:val="24"/>
           <w:szCs w:val="24"/>
         </w:rPr>
-        <w:t xml:space="preserve">Ghent University, Belgium </w:t>
-      </w:r>
-    </w:p>
-    <w:p>
-      <w:pPr>
-        <w:spacing w:line="480" w:lineRule="auto"/>
-        <w:ind w:firstLine="0"/>
-        <w:contextualSpacing w:val="0"/>
-        <w:jc w:val="center"/>
-        <w:rPr>
-          <w:rFonts w:ascii="Times New Roman" w:eastAsia="Times New Roman" w:hAnsi="Times New Roman" w:cs="Times New Roman"/>
-          <w:i/>
+        <w:t>Stanford University, USA</w:t>
+      </w:r>
+      <w:r>
+        <w:rPr>
+          <w:rFonts w:ascii="Times New Roman" w:eastAsia="Times New Roman" w:hAnsi="Times New Roman" w:cs="Times New Roman"/>
+          <w:sz w:val="24"/>
+          <w:szCs w:val="24"/>
+        </w:rPr>
+        <w:t xml:space="preserve"> </w:t>
+      </w:r>
+    </w:p>
+    <w:p>
+      <w:pPr>
+        <w:spacing w:line="480" w:lineRule="auto"/>
+        <w:ind w:firstLine="0"/>
+        <w:contextualSpacing w:val="0"/>
+        <w:jc w:val="center"/>
+        <w:rPr>
+          <w:rFonts w:ascii="Times New Roman" w:eastAsia="Times New Roman" w:hAnsi="Times New Roman" w:cs="Times New Roman"/>
           <w:sz w:val="24"/>
           <w:szCs w:val="24"/>
         </w:rPr>
@@ -413,318 +703,49 @@
           <w:szCs w:val="24"/>
           <w:vertAlign w:val="superscript"/>
         </w:rPr>
-        <w:t xml:space="preserve">2 </w:t>
-      </w:r>
-      <w:r>
-        <w:rPr>
-          <w:rFonts w:ascii="Times New Roman" w:eastAsia="Times New Roman" w:hAnsi="Times New Roman" w:cs="Times New Roman"/>
-          <w:i/>
-          <w:sz w:val="24"/>
-          <w:szCs w:val="24"/>
-        </w:rPr>
-        <w:t xml:space="preserve">Interdisciplinary Center, </w:t>
-      </w:r>
-      <w:proofErr w:type="spellStart"/>
-      <w:r>
-        <w:rPr>
-          <w:rFonts w:ascii="Times New Roman" w:eastAsia="Times New Roman" w:hAnsi="Times New Roman" w:cs="Times New Roman"/>
-          <w:i/>
-          <w:sz w:val="24"/>
-          <w:szCs w:val="24"/>
-        </w:rPr>
-        <w:t>Herzliya</w:t>
-      </w:r>
-      <w:proofErr w:type="spellEnd"/>
-      <w:r>
-        <w:rPr>
-          <w:rFonts w:ascii="Times New Roman" w:eastAsia="Times New Roman" w:hAnsi="Times New Roman" w:cs="Times New Roman"/>
-          <w:i/>
-          <w:sz w:val="24"/>
-          <w:szCs w:val="24"/>
-        </w:rPr>
-        <w:t xml:space="preserve">, Israel </w:t>
-      </w:r>
-    </w:p>
-    <w:p>
-      <w:pPr>
-        <w:spacing w:line="480" w:lineRule="auto"/>
-        <w:ind w:firstLine="0"/>
-        <w:contextualSpacing w:val="0"/>
-        <w:jc w:val="center"/>
-        <w:rPr>
-          <w:rFonts w:ascii="Times New Roman" w:eastAsia="Times New Roman" w:hAnsi="Times New Roman" w:cs="Times New Roman"/>
-          <w:sz w:val="24"/>
-          <w:szCs w:val="24"/>
-        </w:rPr>
-      </w:pPr>
-      <w:r>
-        <w:rPr>
-          <w:rFonts w:ascii="Times New Roman" w:eastAsia="Times New Roman" w:hAnsi="Times New Roman" w:cs="Times New Roman"/>
-          <w:sz w:val="24"/>
-          <w:szCs w:val="24"/>
-          <w:vertAlign w:val="superscript"/>
-        </w:rPr>
-        <w:t xml:space="preserve">3 </w:t>
-      </w:r>
-      <w:r>
-        <w:rPr>
-          <w:rFonts w:ascii="Times New Roman" w:eastAsia="Times New Roman" w:hAnsi="Times New Roman" w:cs="Times New Roman"/>
-          <w:i/>
-          <w:sz w:val="24"/>
-          <w:szCs w:val="24"/>
-        </w:rPr>
-        <w:t>Department of Psychology</w:t>
-      </w:r>
-      <w:r>
-        <w:rPr>
-          <w:rFonts w:ascii="Times New Roman" w:eastAsia="Times New Roman" w:hAnsi="Times New Roman" w:cs="Times New Roman"/>
-          <w:i/>
-          <w:sz w:val="24"/>
-          <w:szCs w:val="24"/>
-        </w:rPr>
-        <w:t>, Y</w:t>
-      </w:r>
-      <w:r>
-        <w:rPr>
-          <w:rFonts w:ascii="Times New Roman" w:eastAsia="Times New Roman" w:hAnsi="Times New Roman" w:cs="Times New Roman"/>
-          <w:i/>
-          <w:sz w:val="24"/>
-          <w:szCs w:val="24"/>
-        </w:rPr>
-        <w:t>ale University, USA</w:t>
-      </w:r>
-    </w:p>
-    <w:p>
-      <w:pPr>
-        <w:spacing w:line="480" w:lineRule="auto"/>
-        <w:ind w:firstLine="0"/>
-        <w:contextualSpacing w:val="0"/>
-        <w:jc w:val="center"/>
-        <w:rPr>
-          <w:rFonts w:ascii="Times New Roman" w:eastAsia="Times New Roman" w:hAnsi="Times New Roman" w:cs="Times New Roman"/>
-          <w:sz w:val="24"/>
-          <w:szCs w:val="24"/>
-        </w:rPr>
-      </w:pPr>
-      <w:r>
-        <w:rPr>
-          <w:rFonts w:ascii="Times New Roman" w:eastAsia="Times New Roman" w:hAnsi="Times New Roman" w:cs="Times New Roman"/>
-          <w:sz w:val="24"/>
-          <w:szCs w:val="24"/>
-          <w:vertAlign w:val="superscript"/>
-        </w:rPr>
-        <w:t xml:space="preserve">4 </w:t>
-      </w:r>
-      <w:r>
-        <w:rPr>
-          <w:rFonts w:ascii="Times New Roman" w:eastAsia="Times New Roman" w:hAnsi="Times New Roman" w:cs="Times New Roman"/>
-          <w:i/>
-          <w:sz w:val="24"/>
-          <w:szCs w:val="24"/>
-        </w:rPr>
-        <w:t>Fermi National Accelerator Laboratory (</w:t>
-      </w:r>
-      <w:proofErr w:type="spellStart"/>
-      <w:r>
-        <w:rPr>
-          <w:rFonts w:ascii="Times New Roman" w:eastAsia="Times New Roman" w:hAnsi="Times New Roman" w:cs="Times New Roman"/>
-          <w:i/>
-          <w:sz w:val="24"/>
-          <w:szCs w:val="24"/>
-        </w:rPr>
-        <w:t>Fermilab</w:t>
-      </w:r>
-      <w:proofErr w:type="spellEnd"/>
-      <w:r>
-        <w:rPr>
-          <w:rFonts w:ascii="Times New Roman" w:eastAsia="Times New Roman" w:hAnsi="Times New Roman" w:cs="Times New Roman"/>
-          <w:i/>
-          <w:sz w:val="24"/>
-          <w:szCs w:val="24"/>
-        </w:rPr>
-        <w:t>), USA</w:t>
-      </w:r>
-    </w:p>
-    <w:p>
-      <w:pPr>
-        <w:spacing w:line="480" w:lineRule="auto"/>
-        <w:ind w:firstLine="0"/>
-        <w:contextualSpacing w:val="0"/>
-        <w:jc w:val="center"/>
-        <w:rPr>
-          <w:rFonts w:ascii="Times New Roman" w:eastAsia="Times New Roman" w:hAnsi="Times New Roman" w:cs="Times New Roman"/>
-          <w:sz w:val="24"/>
-          <w:szCs w:val="24"/>
-        </w:rPr>
-      </w:pPr>
-      <w:r>
-        <w:rPr>
-          <w:rFonts w:ascii="Times New Roman" w:eastAsia="Times New Roman" w:hAnsi="Times New Roman" w:cs="Times New Roman"/>
-          <w:sz w:val="24"/>
-          <w:szCs w:val="24"/>
-          <w:vertAlign w:val="superscript"/>
-        </w:rPr>
-        <w:t xml:space="preserve">5 </w:t>
-      </w:r>
-      <w:r>
-        <w:rPr>
-          <w:rFonts w:ascii="Times New Roman" w:hAnsi="Times New Roman" w:cs="Times New Roman"/>
-          <w:i/>
-          <w:sz w:val="24"/>
-        </w:rPr>
-        <w:t xml:space="preserve">Rudolf </w:t>
-      </w:r>
-      <w:proofErr w:type="spellStart"/>
-      <w:r>
-        <w:rPr>
-          <w:rFonts w:ascii="Times New Roman" w:hAnsi="Times New Roman" w:cs="Times New Roman"/>
-          <w:i/>
-          <w:sz w:val="24"/>
-        </w:rPr>
-        <w:t>Peierls</w:t>
-      </w:r>
-      <w:proofErr w:type="spellEnd"/>
-      <w:r>
-        <w:rPr>
-          <w:rFonts w:ascii="Times New Roman" w:hAnsi="Times New Roman" w:cs="Times New Roman"/>
-          <w:i/>
-          <w:sz w:val="24"/>
-        </w:rPr>
-        <w:t xml:space="preserve"> Centre for Theoretical Physics</w:t>
-      </w:r>
-      <w:r>
-        <w:rPr>
-          <w:rFonts w:ascii="Times New Roman" w:hAnsi="Times New Roman" w:cs="Times New Roman"/>
-          <w:i/>
-          <w:sz w:val="24"/>
-        </w:rPr>
-        <w:t>,</w:t>
-      </w:r>
-      <w:r>
-        <w:rPr>
-          <w:rFonts w:ascii="Times New Roman" w:eastAsia="Times New Roman" w:hAnsi="Times New Roman" w:cs="Times New Roman"/>
-          <w:i/>
-          <w:sz w:val="36"/>
+        <w:t xml:space="preserve">7 </w:t>
+      </w:r>
+      <w:r>
+        <w:rPr>
+          <w:rFonts w:ascii="Times New Roman" w:eastAsia="Times New Roman" w:hAnsi="Times New Roman" w:cs="Times New Roman"/>
+          <w:i/>
+          <w:iCs/>
+          <w:sz w:val="24"/>
+          <w:szCs w:val="24"/>
+        </w:rPr>
+        <w:t xml:space="preserve">Faculty of Psychology, </w:t>
+      </w:r>
+      <w:r>
+        <w:rPr>
+          <w:rFonts w:ascii="Times New Roman" w:eastAsia="Times New Roman" w:hAnsi="Times New Roman" w:cs="Times New Roman"/>
+          <w:i/>
+          <w:iCs/>
+          <w:sz w:val="24"/>
+          <w:szCs w:val="24"/>
+        </w:rPr>
+        <w:t>Ruhr University Bochum, Germany</w:t>
+      </w:r>
+    </w:p>
+    <w:p>
+      <w:pPr>
+        <w:spacing w:line="480" w:lineRule="auto"/>
+        <w:ind w:firstLine="0"/>
+        <w:contextualSpacing w:val="0"/>
+        <w:jc w:val="center"/>
+        <w:rPr>
+          <w:rFonts w:ascii="Times New Roman" w:eastAsia="Times New Roman" w:hAnsi="Times New Roman" w:cs="Times New Roman"/>
+          <w:sz w:val="24"/>
+          <w:szCs w:val="24"/>
+        </w:rPr>
+      </w:pPr>
+      <w:r>
+        <w:rPr>
+          <w:rFonts w:ascii="Times New Roman" w:eastAsia="Times New Roman" w:hAnsi="Times New Roman" w:cs="Times New Roman"/>
+          <w:sz w:val="24"/>
           <w:szCs w:val="24"/>
         </w:rPr>
         <w:t xml:space="preserve"> </w:t>
       </w:r>
-      <w:r>
-        <w:rPr>
-          <w:rFonts w:ascii="Times New Roman" w:eastAsia="Times New Roman" w:hAnsi="Times New Roman" w:cs="Times New Roman"/>
-          <w:i/>
-          <w:sz w:val="24"/>
-          <w:szCs w:val="24"/>
-        </w:rPr>
-        <w:t>Oxford University, UK</w:t>
-      </w:r>
-      <w:r>
-        <w:rPr>
-          <w:rFonts w:ascii="Times New Roman" w:eastAsia="Times New Roman" w:hAnsi="Times New Roman" w:cs="Times New Roman"/>
-          <w:sz w:val="24"/>
-          <w:szCs w:val="24"/>
-        </w:rPr>
-        <w:t xml:space="preserve"> </w:t>
-      </w:r>
-    </w:p>
-    <w:p>
-      <w:pPr>
-        <w:spacing w:line="480" w:lineRule="auto"/>
-        <w:ind w:firstLine="0"/>
-        <w:contextualSpacing w:val="0"/>
-        <w:jc w:val="center"/>
-        <w:rPr>
-          <w:rFonts w:ascii="Times New Roman" w:eastAsia="Times New Roman" w:hAnsi="Times New Roman" w:cs="Times New Roman"/>
-          <w:sz w:val="24"/>
-          <w:szCs w:val="24"/>
-        </w:rPr>
-      </w:pPr>
-      <w:r>
-        <w:rPr>
-          <w:rFonts w:ascii="Times New Roman" w:eastAsia="Times New Roman" w:hAnsi="Times New Roman" w:cs="Times New Roman"/>
-          <w:sz w:val="24"/>
-          <w:szCs w:val="24"/>
-          <w:vertAlign w:val="superscript"/>
-        </w:rPr>
-        <w:t xml:space="preserve">6 </w:t>
-      </w:r>
-      <w:r>
-        <w:rPr>
-          <w:rFonts w:ascii="Times New Roman" w:eastAsia="Times New Roman" w:hAnsi="Times New Roman" w:cs="Times New Roman"/>
-          <w:i/>
-          <w:sz w:val="24"/>
-          <w:szCs w:val="24"/>
-        </w:rPr>
-        <w:t>Department of Computer Science</w:t>
-      </w:r>
-      <w:r>
-        <w:rPr>
-          <w:rFonts w:ascii="Times New Roman" w:eastAsia="Times New Roman" w:hAnsi="Times New Roman" w:cs="Times New Roman"/>
-          <w:sz w:val="24"/>
-          <w:szCs w:val="24"/>
-        </w:rPr>
-        <w:t>,</w:t>
-      </w:r>
-      <w:r>
-        <w:rPr>
-          <w:rFonts w:ascii="Times New Roman" w:eastAsia="Times New Roman" w:hAnsi="Times New Roman" w:cs="Times New Roman"/>
-          <w:sz w:val="24"/>
-          <w:szCs w:val="24"/>
-          <w:vertAlign w:val="superscript"/>
-        </w:rPr>
-        <w:t xml:space="preserve"> </w:t>
-      </w:r>
-      <w:r>
-        <w:rPr>
-          <w:rFonts w:ascii="Times New Roman" w:eastAsia="Times New Roman" w:hAnsi="Times New Roman" w:cs="Times New Roman"/>
-          <w:i/>
-          <w:sz w:val="24"/>
-          <w:szCs w:val="24"/>
-        </w:rPr>
-        <w:t>Stanford University, USA</w:t>
-      </w:r>
-      <w:r>
-        <w:rPr>
-          <w:rFonts w:ascii="Times New Roman" w:eastAsia="Times New Roman" w:hAnsi="Times New Roman" w:cs="Times New Roman"/>
-          <w:sz w:val="24"/>
-          <w:szCs w:val="24"/>
-        </w:rPr>
-        <w:t xml:space="preserve"> </w:t>
-      </w:r>
-    </w:p>
-    <w:p>
-      <w:pPr>
-        <w:spacing w:line="480" w:lineRule="auto"/>
-        <w:ind w:firstLine="0"/>
-        <w:contextualSpacing w:val="0"/>
-        <w:jc w:val="center"/>
-        <w:rPr>
-          <w:rFonts w:ascii="Times New Roman" w:eastAsia="Times New Roman" w:hAnsi="Times New Roman" w:cs="Times New Roman"/>
-          <w:sz w:val="24"/>
-          <w:szCs w:val="24"/>
-        </w:rPr>
-      </w:pPr>
-      <w:r>
-        <w:rPr>
-          <w:rFonts w:ascii="Times New Roman" w:eastAsia="Times New Roman" w:hAnsi="Times New Roman" w:cs="Times New Roman"/>
-          <w:sz w:val="24"/>
-          <w:szCs w:val="24"/>
-        </w:rPr>
-        <w:t xml:space="preserve"> </w:t>
-      </w:r>
-    </w:p>
-    <w:p>
-      <w:pPr>
-        <w:spacing w:line="480" w:lineRule="auto"/>
-        <w:ind w:firstLine="0"/>
-        <w:contextualSpacing w:val="0"/>
-        <w:jc w:val="center"/>
-        <w:rPr>
-          <w:rFonts w:ascii="Times New Roman" w:eastAsia="Times New Roman" w:hAnsi="Times New Roman" w:cs="Times New Roman"/>
-          <w:sz w:val="24"/>
-          <w:szCs w:val="24"/>
-        </w:rPr>
-      </w:pPr>
     </w:p>
     <w:p>
       <w:pPr>
@@ -870,7 +891,7 @@
 </file>
 
 <file path=word/endnotes.xml><?xml version="1.0" encoding="utf-8"?>
-<w:endnotes xmlns:wpc="http://schemas.microsoft.com/office/word/2010/wordprocessingCanvas" xmlns:cx="http://schemas.microsoft.com/office/drawing/2014/chartex" xmlns:cx1="http://schemas.microsoft.com/office/drawing/2015/9/8/chartex" xmlns:mc="http://schemas.openxmlformats.org/markup-compatibility/2006" xmlns:o="urn:schemas-microsoft-com:office:office" xmlns:r="http://schemas.openxmlformats.org/officeDocument/2006/relationships" xmlns:m="http://schemas.openxmlformats.org/officeDocument/2006/math" xmlns:v="urn:schemas-microsoft-com:vml" xmlns:wp14="http://schemas.microsoft.com/office/word/2010/wordprocessingDrawing" xmlns:wp="http://schemas.openxmlformats.org/drawingml/2006/wordprocessingDrawing" xmlns:w10="urn:schemas-microsoft-com:office:word" xmlns:w="http://schemas.openxmlformats.org/wordprocessingml/2006/main" xmlns:w14="http://schemas.microsoft.com/office/word/2010/wordml" xmlns:w15="http://schemas.microsoft.com/office/word/2012/wordml" xmlns:w16se="http://schemas.microsoft.com/office/word/2015/wordml/symex" xmlns:wpg="http://schemas.microsoft.com/office/word/2010/wordprocessingGroup" xmlns:wpi="http://schemas.microsoft.com/office/word/2010/wordprocessingInk" xmlns:wne="http://schemas.microsoft.com/office/word/2006/wordml" xmlns:wps="http://schemas.microsoft.com/office/word/2010/wordprocessingShape" mc:Ignorable="w14 w15 w16se wp14">
+<w:endnotes xmlns:wpc="http://schemas.microsoft.com/office/word/2010/wordprocessingCanvas" xmlns:cx="http://schemas.microsoft.com/office/drawing/2014/chartex" xmlns:cx1="http://schemas.microsoft.com/office/drawing/2015/9/8/chartex" xmlns:cx2="http://schemas.microsoft.com/office/drawing/2015/10/21/chartex" xmlns:cx3="http://schemas.microsoft.com/office/drawing/2016/5/9/chartex" xmlns:cx4="http://schemas.microsoft.com/office/drawing/2016/5/10/chartex" xmlns:cx5="http://schemas.microsoft.com/office/drawing/2016/5/11/chartex" xmlns:cx6="http://schemas.microsoft.com/office/drawing/2016/5/12/chartex" xmlns:cx7="http://schemas.microsoft.com/office/drawing/2016/5/13/chartex" xmlns:cx8="http://schemas.microsoft.com/office/drawing/2016/5/14/chartex" xmlns:mc="http://schemas.openxmlformats.org/markup-compatibility/2006" xmlns:aink="http://schemas.microsoft.com/office/drawing/2016/ink" xmlns:am3d="http://schemas.microsoft.com/office/drawing/2017/model3d" xmlns:o="urn:schemas-microsoft-com:office:office" xmlns:oel="http://schemas.microsoft.com/office/2019/extlst" xmlns:r="http://schemas.openxmlformats.org/officeDocument/2006/relationships" xmlns:m="http://schemas.openxmlformats.org/officeDocument/2006/math" xmlns:v="urn:schemas-microsoft-com:vml" xmlns:wp14="http://schemas.microsoft.com/office/word/2010/wordprocessingDrawing" xmlns:wp="http://schemas.openxmlformats.org/drawingml/2006/wordprocessingDrawing" xmlns:w10="urn:schemas-microsoft-com:office:word" xmlns:w="http://schemas.openxmlformats.org/wordprocessingml/2006/main" xmlns:w14="http://schemas.microsoft.com/office/word/2010/wordml" xmlns:w15="http://schemas.microsoft.com/office/word/2012/wordml" xmlns:w16cex="http://schemas.microsoft.com/office/word/2018/wordml/cex" xmlns:w16cid="http://schemas.microsoft.com/office/word/2016/wordml/cid" xmlns:w16="http://schemas.microsoft.com/office/word/2018/wordml" xmlns:w16sdtdh="http://schemas.microsoft.com/office/word/2020/wordml/sdtdatahash" xmlns:w16se="http://schemas.microsoft.com/office/word/2015/wordml/symex" xmlns:wpg="http://schemas.microsoft.com/office/word/2010/wordprocessingGroup" xmlns:wpi="http://schemas.microsoft.com/office/word/2010/wordprocessingInk" xmlns:wne="http://schemas.microsoft.com/office/word/2006/wordml" xmlns:wps="http://schemas.microsoft.com/office/word/2010/wordprocessingShape" mc:Ignorable="w14 w15 w16se w16cid w16 w16cex w16sdtdh wp14">
   <w:endnote w:type="separator" w:id="-1">
     <w:p>
       <w:r>
@@ -889,7 +910,7 @@
 </file>
 
 <file path=word/footnotes.xml><?xml version="1.0" encoding="utf-8"?>
-<w:footnotes xmlns:wpc="http://schemas.microsoft.com/office/word/2010/wordprocessingCanvas" xmlns:cx="http://schemas.microsoft.com/office/drawing/2014/chartex" xmlns:cx1="http://schemas.microsoft.com/office/drawing/2015/9/8/chartex" xmlns:mc="http://schemas.openxmlformats.org/markup-compatibility/2006" xmlns:o="urn:schemas-microsoft-com:office:office" xmlns:r="http://schemas.openxmlformats.org/officeDocument/2006/relationships" xmlns:m="http://schemas.openxmlformats.org/officeDocument/2006/math" xmlns:v="urn:schemas-microsoft-com:vml" xmlns:wp14="http://schemas.microsoft.com/office/word/2010/wordprocessingDrawing" xmlns:wp="http://schemas.openxmlformats.org/drawingml/2006/wordprocessingDrawing" xmlns:w10="urn:schemas-microsoft-com:office:word" xmlns:w="http://schemas.openxmlformats.org/wordprocessingml/2006/main" xmlns:w14="http://schemas.microsoft.com/office/word/2010/wordml" xmlns:w15="http://schemas.microsoft.com/office/word/2012/wordml" xmlns:w16se="http://schemas.microsoft.com/office/word/2015/wordml/symex" xmlns:wpg="http://schemas.microsoft.com/office/word/2010/wordprocessingGroup" xmlns:wpi="http://schemas.microsoft.com/office/word/2010/wordprocessingInk" xmlns:wne="http://schemas.microsoft.com/office/word/2006/wordml" xmlns:wps="http://schemas.microsoft.com/office/word/2010/wordprocessingShape" mc:Ignorable="w14 w15 w16se wp14">
+<w:footnotes xmlns:wpc="http://schemas.microsoft.com/office/word/2010/wordprocessingCanvas" xmlns:cx="http://schemas.microsoft.com/office/drawing/2014/chartex" xmlns:cx1="http://schemas.microsoft.com/office/drawing/2015/9/8/chartex" xmlns:cx2="http://schemas.microsoft.com/office/drawing/2015/10/21/chartex" xmlns:cx3="http://schemas.microsoft.com/office/drawing/2016/5/9/chartex" xmlns:cx4="http://schemas.microsoft.com/office/drawing/2016/5/10/chartex" xmlns:cx5="http://schemas.microsoft.com/office/drawing/2016/5/11/chartex" xmlns:cx6="http://schemas.microsoft.com/office/drawing/2016/5/12/chartex" xmlns:cx7="http://schemas.microsoft.com/office/drawing/2016/5/13/chartex" xmlns:cx8="http://schemas.microsoft.com/office/drawing/2016/5/14/chartex" xmlns:mc="http://schemas.openxmlformats.org/markup-compatibility/2006" xmlns:aink="http://schemas.microsoft.com/office/drawing/2016/ink" xmlns:am3d="http://schemas.microsoft.com/office/drawing/2017/model3d" xmlns:o="urn:schemas-microsoft-com:office:office" xmlns:oel="http://schemas.microsoft.com/office/2019/extlst" xmlns:r="http://schemas.openxmlformats.org/officeDocument/2006/relationships" xmlns:m="http://schemas.openxmlformats.org/officeDocument/2006/math" xmlns:v="urn:schemas-microsoft-com:vml" xmlns:wp14="http://schemas.microsoft.com/office/word/2010/wordprocessingDrawing" xmlns:wp="http://schemas.openxmlformats.org/drawingml/2006/wordprocessingDrawing" xmlns:w10="urn:schemas-microsoft-com:office:word" xmlns:w="http://schemas.openxmlformats.org/wordprocessingml/2006/main" xmlns:w14="http://schemas.microsoft.com/office/word/2010/wordml" xmlns:w15="http://schemas.microsoft.com/office/word/2012/wordml" xmlns:w16cex="http://schemas.microsoft.com/office/word/2018/wordml/cex" xmlns:w16cid="http://schemas.microsoft.com/office/word/2016/wordml/cid" xmlns:w16="http://schemas.microsoft.com/office/word/2018/wordml" xmlns:w16sdtdh="http://schemas.microsoft.com/office/word/2020/wordml/sdtdatahash" xmlns:w16se="http://schemas.microsoft.com/office/word/2015/wordml/symex" xmlns:wpg="http://schemas.microsoft.com/office/word/2010/wordprocessingGroup" xmlns:wpi="http://schemas.microsoft.com/office/word/2010/wordprocessingInk" xmlns:wne="http://schemas.microsoft.com/office/word/2006/wordml" xmlns:wps="http://schemas.microsoft.com/office/word/2010/wordprocessingShape" mc:Ignorable="w14 w15 w16se w16cid w16 w16cex w16sdtdh wp14">
   <w:footnote w:type="separator" w:id="-1">
     <w:p>
       <w:r>
@@ -908,7 +929,7 @@
 </file>
 
 <file path=word/header1.xml><?xml version="1.0" encoding="utf-8"?>
-<w:hdr xmlns:wpc="http://schemas.microsoft.com/office/word/2010/wordprocessingCanvas" xmlns:cx="http://schemas.microsoft.com/office/drawing/2014/chartex" xmlns:cx1="http://schemas.microsoft.com/office/drawing/2015/9/8/chartex" xmlns:mc="http://schemas.openxmlformats.org/markup-compatibility/2006" xmlns:o="urn:schemas-microsoft-com:office:office" xmlns:r="http://schemas.openxmlformats.org/officeDocument/2006/relationships" xmlns:m="http://schemas.openxmlformats.org/officeDocument/2006/math" xmlns:v="urn:schemas-microsoft-com:vml" xmlns:wp14="http://schemas.microsoft.com/office/word/2010/wordprocessingDrawing" xmlns:wp="http://schemas.openxmlformats.org/drawingml/2006/wordprocessingDrawing" xmlns:w10="urn:schemas-microsoft-com:office:word" xmlns:w="http://schemas.openxmlformats.org/wordprocessingml/2006/main" xmlns:w14="http://schemas.microsoft.com/office/word/2010/wordml" xmlns:w15="http://schemas.microsoft.com/office/word/2012/wordml" xmlns:w16se="http://schemas.microsoft.com/office/word/2015/wordml/symex" xmlns:wpg="http://schemas.microsoft.com/office/word/2010/wordprocessingGroup" xmlns:wpi="http://schemas.microsoft.com/office/word/2010/wordprocessingInk" xmlns:wne="http://schemas.microsoft.com/office/word/2006/wordml" xmlns:wps="http://schemas.microsoft.com/office/word/2010/wordprocessingShape" mc:Ignorable="w14 w15 w16se wp14">
+<w:hdr xmlns:wpc="http://schemas.microsoft.com/office/word/2010/wordprocessingCanvas" xmlns:cx="http://schemas.microsoft.com/office/drawing/2014/chartex" xmlns:cx1="http://schemas.microsoft.com/office/drawing/2015/9/8/chartex" xmlns:cx2="http://schemas.microsoft.com/office/drawing/2015/10/21/chartex" xmlns:cx3="http://schemas.microsoft.com/office/drawing/2016/5/9/chartex" xmlns:cx4="http://schemas.microsoft.com/office/drawing/2016/5/10/chartex" xmlns:cx5="http://schemas.microsoft.com/office/drawing/2016/5/11/chartex" xmlns:cx6="http://schemas.microsoft.com/office/drawing/2016/5/12/chartex" xmlns:cx7="http://schemas.microsoft.com/office/drawing/2016/5/13/chartex" xmlns:cx8="http://schemas.microsoft.com/office/drawing/2016/5/14/chartex" xmlns:mc="http://schemas.openxmlformats.org/markup-compatibility/2006" xmlns:aink="http://schemas.microsoft.com/office/drawing/2016/ink" xmlns:am3d="http://schemas.microsoft.com/office/drawing/2017/model3d" xmlns:o="urn:schemas-microsoft-com:office:office" xmlns:oel="http://schemas.microsoft.com/office/2019/extlst" xmlns:r="http://schemas.openxmlformats.org/officeDocument/2006/relationships" xmlns:m="http://schemas.openxmlformats.org/officeDocument/2006/math" xmlns:v="urn:schemas-microsoft-com:vml" xmlns:wp14="http://schemas.microsoft.com/office/word/2010/wordprocessingDrawing" xmlns:wp="http://schemas.openxmlformats.org/drawingml/2006/wordprocessingDrawing" xmlns:w10="urn:schemas-microsoft-com:office:word" xmlns:w="http://schemas.openxmlformats.org/wordprocessingml/2006/main" xmlns:w14="http://schemas.microsoft.com/office/word/2010/wordml" xmlns:w15="http://schemas.microsoft.com/office/word/2012/wordml" xmlns:w16cex="http://schemas.microsoft.com/office/word/2018/wordml/cex" xmlns:w16cid="http://schemas.microsoft.com/office/word/2016/wordml/cid" xmlns:w16="http://schemas.microsoft.com/office/word/2018/wordml" xmlns:w16sdtdh="http://schemas.microsoft.com/office/word/2020/wordml/sdtdatahash" xmlns:w16se="http://schemas.microsoft.com/office/word/2015/wordml/symex" xmlns:wpg="http://schemas.microsoft.com/office/word/2010/wordprocessingGroup" xmlns:wpi="http://schemas.microsoft.com/office/word/2010/wordprocessingInk" xmlns:wne="http://schemas.microsoft.com/office/word/2006/wordml" xmlns:wps="http://schemas.microsoft.com/office/word/2010/wordprocessingShape" mc:Ignorable="w14 w15 w16se w16cid w16 w16cex w16sdtdh wp14">
   <w:p>
     <w:pPr>
       <w:pStyle w:val="Header"/>
@@ -927,7 +948,7 @@
 </file>
 
 <file path=word/styles.xml><?xml version="1.0" encoding="utf-8"?>
-<w:styles xmlns:mc="http://schemas.openxmlformats.org/markup-compatibility/2006" xmlns:r="http://schemas.openxmlformats.org/officeDocument/2006/relationships" xmlns:w="http://schemas.openxmlformats.org/wordprocessingml/2006/main" xmlns:w14="http://schemas.microsoft.com/office/word/2010/wordml" xmlns:w15="http://schemas.microsoft.com/office/word/2012/wordml" xmlns:w16se="http://schemas.microsoft.com/office/word/2015/wordml/symex" mc:Ignorable="w14 w15 w16se">
+<w:styles xmlns:mc="http://schemas.openxmlformats.org/markup-compatibility/2006" xmlns:r="http://schemas.openxmlformats.org/officeDocument/2006/relationships" xmlns:w="http://schemas.openxmlformats.org/wordprocessingml/2006/main" xmlns:w14="http://schemas.microsoft.com/office/word/2010/wordml" xmlns:w15="http://schemas.microsoft.com/office/word/2012/wordml" xmlns:w16cex="http://schemas.microsoft.com/office/word/2018/wordml/cex" xmlns:w16cid="http://schemas.microsoft.com/office/word/2016/wordml/cid" xmlns:w16="http://schemas.microsoft.com/office/word/2018/wordml" xmlns:w16sdtdh="http://schemas.microsoft.com/office/word/2020/wordml/sdtdatahash" xmlns:w16se="http://schemas.microsoft.com/office/word/2015/wordml/symex" mc:Ignorable="w14 w15 w16se w16cid w16 w16cex w16sdtdh">
   <w:docDefaults>
     <w:rPrDefault>
       <w:rPr>
@@ -943,7 +964,7 @@
       </w:pPr>
     </w:pPrDefault>
   </w:docDefaults>
-  <w:latentStyles w:defLockedState="0" w:defUIPriority="99" w:defSemiHidden="0" w:defUnhideWhenUsed="0" w:defQFormat="0" w:count="371">
+  <w:latentStyles w:defLockedState="0" w:defUIPriority="99" w:defSemiHidden="0" w:defUnhideWhenUsed="0" w:defQFormat="0" w:count="376">
     <w:lsdException w:name="Normal" w:uiPriority="0" w:qFormat="1"/>
     <w:lsdException w:name="heading 1" w:uiPriority="9" w:qFormat="1"/>
     <w:lsdException w:name="heading 2" w:semiHidden="1" w:uiPriority="9" w:unhideWhenUsed="1" w:qFormat="1"/>
@@ -1049,7 +1070,6 @@
     <w:lsdException w:name="HTML Sample" w:semiHidden="1" w:unhideWhenUsed="1"/>
     <w:lsdException w:name="HTML Typewriter" w:semiHidden="1" w:unhideWhenUsed="1"/>
     <w:lsdException w:name="HTML Variable" w:semiHidden="1" w:unhideWhenUsed="1"/>
-    <w:lsdException w:name="Normal Table" w:semiHidden="1" w:unhideWhenUsed="1"/>
     <w:lsdException w:name="annotation subject" w:semiHidden="1" w:unhideWhenUsed="1"/>
     <w:lsdException w:name="No List" w:semiHidden="1" w:unhideWhenUsed="1"/>
     <w:lsdException w:name="Outline List 1" w:semiHidden="1" w:unhideWhenUsed="1"/>
@@ -1092,11 +1112,8 @@
     <w:lsdException w:name="Table Contemporary" w:semiHidden="1" w:unhideWhenUsed="1"/>
     <w:lsdException w:name="Table Elegant" w:semiHidden="1" w:unhideWhenUsed="1"/>
     <w:lsdException w:name="Table Professional" w:semiHidden="1" w:unhideWhenUsed="1"/>
-    <w:lsdException w:name="Table Subtle 1" w:semiHidden="1" w:unhideWhenUsed="1"/>
     <w:lsdException w:name="Table Subtle 2" w:semiHidden="1" w:unhideWhenUsed="1"/>
     <w:lsdException w:name="Table Web 1" w:semiHidden="1" w:unhideWhenUsed="1"/>
-    <w:lsdException w:name="Table Web 2" w:semiHidden="1" w:unhideWhenUsed="1"/>
-    <w:lsdException w:name="Table Web 3" w:semiHidden="1" w:unhideWhenUsed="1"/>
     <w:lsdException w:name="Balloon Text" w:semiHidden="1" w:unhideWhenUsed="1"/>
     <w:lsdException w:name="Table Grid" w:uiPriority="39"/>
     <w:lsdException w:name="Table Theme" w:semiHidden="1" w:unhideWhenUsed="1"/>
@@ -1315,6 +1332,11 @@
     <w:lsdException w:name="List Table 5 Dark Accent 6" w:uiPriority="50"/>
     <w:lsdException w:name="List Table 6 Colorful Accent 6" w:uiPriority="51"/>
     <w:lsdException w:name="List Table 7 Colorful Accent 6" w:uiPriority="52"/>
+    <w:lsdException w:name="Mention" w:semiHidden="1" w:unhideWhenUsed="1"/>
+    <w:lsdException w:name="Smart Hyperlink" w:semiHidden="1" w:unhideWhenUsed="1"/>
+    <w:lsdException w:name="Hashtag" w:semiHidden="1" w:unhideWhenUsed="1"/>
+    <w:lsdException w:name="Unresolved Mention" w:semiHidden="1" w:unhideWhenUsed="1"/>
+    <w:lsdException w:name="Smart Link" w:semiHidden="1" w:unhideWhenUsed="1"/>
   </w:latentStyles>
   <w:style w:type="paragraph" w:default="1" w:styleId="Normal">
     <w:name w:val="Normal"/>

--- a/manuscript/JEP General Submission/Round 2/1. Title Page.docx
+++ b/manuscript/JEP General Submission/Round 2/1. Title Page.docx
@@ -33,35 +33,36 @@
         <w:spacing w:line="480" w:lineRule="auto"/>
         <w:ind w:firstLine="0"/>
         <w:contextualSpacing w:val="0"/>
+        <w:jc w:val="left"/>
+        <w:rPr>
+          <w:rFonts w:ascii="Times New Roman" w:eastAsia="Times New Roman" w:hAnsi="Times New Roman" w:cs="Times New Roman"/>
+          <w:sz w:val="24"/>
+          <w:szCs w:val="24"/>
+        </w:rPr>
+      </w:pPr>
+    </w:p>
+    <w:p>
+      <w:pPr>
+        <w:spacing w:line="480" w:lineRule="auto"/>
+        <w:ind w:firstLine="0"/>
+        <w:contextualSpacing w:val="0"/>
+        <w:jc w:val="left"/>
+        <w:rPr>
+          <w:rFonts w:ascii="Times New Roman" w:eastAsia="Times New Roman" w:hAnsi="Times New Roman" w:cs="Times New Roman"/>
+          <w:sz w:val="24"/>
+          <w:szCs w:val="24"/>
+        </w:rPr>
+      </w:pPr>
+    </w:p>
+    <w:p>
+      <w:pPr>
+        <w:spacing w:line="480" w:lineRule="auto"/>
+        <w:ind w:firstLine="0"/>
+        <w:contextualSpacing w:val="0"/>
         <w:jc w:val="center"/>
         <w:rPr>
           <w:rFonts w:ascii="Times New Roman" w:eastAsia="Times New Roman" w:hAnsi="Times New Roman" w:cs="Times New Roman"/>
-          <w:sz w:val="24"/>
-          <w:szCs w:val="24"/>
-        </w:rPr>
-      </w:pPr>
-    </w:p>
-    <w:p>
-      <w:pPr>
-        <w:spacing w:line="480" w:lineRule="auto"/>
-        <w:ind w:firstLine="0"/>
-        <w:contextualSpacing w:val="0"/>
-        <w:jc w:val="center"/>
-        <w:rPr>
-          <w:rFonts w:ascii="Times New Roman" w:eastAsia="Times New Roman" w:hAnsi="Times New Roman" w:cs="Times New Roman"/>
-          <w:sz w:val="24"/>
-          <w:szCs w:val="24"/>
-        </w:rPr>
-      </w:pPr>
-    </w:p>
-    <w:p>
-      <w:pPr>
-        <w:spacing w:line="480" w:lineRule="auto"/>
-        <w:ind w:firstLine="0"/>
-        <w:contextualSpacing w:val="0"/>
-        <w:jc w:val="center"/>
-        <w:rPr>
-          <w:rFonts w:ascii="Times New Roman" w:eastAsia="Times New Roman" w:hAnsi="Times New Roman" w:cs="Times New Roman"/>
+          <w:b/>
           <w:sz w:val="24"/>
           <w:szCs w:val="24"/>
         </w:rPr>
@@ -713,17 +714,7 @@
           <w:sz w:val="24"/>
           <w:szCs w:val="24"/>
         </w:rPr>
-        <w:t xml:space="preserve">Faculty of Psychology, </w:t>
-      </w:r>
-      <w:r>
-        <w:rPr>
-          <w:rFonts w:ascii="Times New Roman" w:eastAsia="Times New Roman" w:hAnsi="Times New Roman" w:cs="Times New Roman"/>
-          <w:i/>
-          <w:iCs/>
-          <w:sz w:val="24"/>
-          <w:szCs w:val="24"/>
-        </w:rPr>
-        <w:t>Ruhr University Bochum, Germany</w:t>
+        <w:t>Faculty of Psychology, Ruhr University Bochum, Germany</w:t>
       </w:r>
     </w:p>
     <w:p>
@@ -738,6 +729,19 @@
           <w:szCs w:val="24"/>
         </w:rPr>
       </w:pPr>
+    </w:p>
+    <w:p>
+      <w:pPr>
+        <w:spacing w:line="480" w:lineRule="auto"/>
+        <w:ind w:firstLine="0"/>
+        <w:contextualSpacing w:val="0"/>
+        <w:jc w:val="center"/>
+        <w:rPr>
+          <w:rFonts w:ascii="Times New Roman" w:eastAsia="Times New Roman" w:hAnsi="Times New Roman" w:cs="Times New Roman"/>
+          <w:sz w:val="24"/>
+          <w:szCs w:val="24"/>
+        </w:rPr>
+      </w:pPr>
       <w:r>
         <w:rPr>
           <w:rFonts w:ascii="Times New Roman" w:eastAsia="Times New Roman" w:hAnsi="Times New Roman" w:cs="Times New Roman"/>
@@ -755,32 +759,6 @@
         <w:jc w:val="center"/>
         <w:rPr>
           <w:rFonts w:ascii="Times New Roman" w:eastAsia="Times New Roman" w:hAnsi="Times New Roman" w:cs="Times New Roman"/>
-          <w:sz w:val="24"/>
-          <w:szCs w:val="24"/>
-        </w:rPr>
-      </w:pPr>
-    </w:p>
-    <w:p>
-      <w:pPr>
-        <w:spacing w:line="480" w:lineRule="auto"/>
-        <w:ind w:firstLine="0"/>
-        <w:contextualSpacing w:val="0"/>
-        <w:jc w:val="center"/>
-        <w:rPr>
-          <w:rFonts w:ascii="Times New Roman" w:eastAsia="Times New Roman" w:hAnsi="Times New Roman" w:cs="Times New Roman"/>
-          <w:sz w:val="24"/>
-          <w:szCs w:val="24"/>
-        </w:rPr>
-      </w:pPr>
-    </w:p>
-    <w:p>
-      <w:pPr>
-        <w:spacing w:line="480" w:lineRule="auto"/>
-        <w:ind w:firstLine="0"/>
-        <w:contextualSpacing w:val="0"/>
-        <w:jc w:val="center"/>
-        <w:rPr>
-          <w:rFonts w:ascii="Times New Roman" w:eastAsia="Times New Roman" w:hAnsi="Times New Roman" w:cs="Times New Roman"/>
           <w:b/>
           <w:sz w:val="24"/>
           <w:szCs w:val="24"/>
@@ -809,53 +787,14 @@
       <w:pPr>
         <w:spacing w:line="480" w:lineRule="auto"/>
         <w:ind w:firstLine="720"/>
-        <w:contextualSpacing w:val="0"/>
-        <w:rPr>
-          <w:rFonts w:ascii="Times New Roman" w:eastAsia="Times New Roman" w:hAnsi="Times New Roman" w:cs="Times New Roman"/>
-          <w:sz w:val="24"/>
-          <w:szCs w:val="24"/>
-          <w:lang w:val="en"/>
-        </w:rPr>
-      </w:pPr>
-      <w:r>
-        <w:rPr>
-          <w:rFonts w:ascii="Times New Roman" w:eastAsia="Times New Roman" w:hAnsi="Times New Roman" w:cs="Times New Roman"/>
-          <w:sz w:val="24"/>
-          <w:szCs w:val="24"/>
-        </w:rPr>
-        <w:t xml:space="preserve">Corresponding author: Sean Hughes, </w:t>
-      </w:r>
-      <w:r>
-        <w:rPr>
-          <w:rFonts w:ascii="Times New Roman" w:eastAsia="Times New Roman" w:hAnsi="Times New Roman" w:cs="Times New Roman"/>
-          <w:sz w:val="24"/>
-          <w:szCs w:val="24"/>
-        </w:rPr>
-        <w:t>Department of Experimental Clinical and Health Psychology</w:t>
-      </w:r>
-      <w:r>
-        <w:rPr>
-          <w:rFonts w:ascii="Times New Roman" w:eastAsia="Times New Roman" w:hAnsi="Times New Roman" w:cs="Times New Roman"/>
-          <w:sz w:val="24"/>
-          <w:szCs w:val="24"/>
-        </w:rPr>
-        <w:t xml:space="preserve">, </w:t>
-      </w:r>
-      <w:r>
-        <w:rPr>
-          <w:rFonts w:ascii="Times New Roman" w:eastAsia="Times New Roman" w:hAnsi="Times New Roman" w:cs="Times New Roman"/>
-          <w:sz w:val="24"/>
-          <w:szCs w:val="24"/>
-        </w:rPr>
-        <w:t xml:space="preserve">Ghent University, </w:t>
-      </w:r>
-      <w:r>
-        <w:rPr>
-          <w:rFonts w:ascii="Times New Roman" w:eastAsia="Times New Roman" w:hAnsi="Times New Roman" w:cs="Times New Roman"/>
-          <w:sz w:val="24"/>
-          <w:szCs w:val="24"/>
-        </w:rPr>
-        <w:t xml:space="preserve">Belgium. Email: </w:t>
+      </w:pPr>
+      <w:r>
+        <w:rPr>
+          <w:rFonts w:ascii="Times New Roman" w:eastAsia="Times New Roman" w:hAnsi="Times New Roman" w:cs="Times New Roman"/>
+          <w:sz w:val="24"/>
+          <w:szCs w:val="24"/>
+        </w:rPr>
+        <w:t xml:space="preserve">Corresponding author: Sean Hughes, Department of Experimental Clinical and Health Psychology, Ghent University, Belgium. Email: </w:t>
       </w:r>
       <w:hyperlink r:id="rId6" w:history="1">
         <w:r>
@@ -877,10 +816,103 @@
         </w:rPr>
         <w:t>.</w:t>
       </w:r>
-    </w:p>
-    <w:p/>
+      <w:r>
+        <w:rPr>
+          <w:rFonts w:ascii="Times New Roman" w:eastAsia="Times New Roman" w:hAnsi="Times New Roman" w:cs="Times New Roman"/>
+          <w:sz w:val="24"/>
+          <w:szCs w:val="24"/>
+        </w:rPr>
+        <w:t xml:space="preserve"> </w:t>
+      </w:r>
+      <w:r>
+        <w:rPr>
+          <w:rFonts w:ascii="Times New Roman" w:eastAsia="Times New Roman" w:hAnsi="Times New Roman" w:cs="Times New Roman"/>
+          <w:sz w:val="24"/>
+          <w:szCs w:val="24"/>
+        </w:rPr>
+        <w:t xml:space="preserve">This research was conducted with the support of Grant BOF16/MET_V/002 to Jan De </w:t>
+      </w:r>
+      <w:proofErr w:type="spellStart"/>
+      <w:r>
+        <w:rPr>
+          <w:rFonts w:ascii="Times New Roman" w:eastAsia="Times New Roman" w:hAnsi="Times New Roman" w:cs="Times New Roman"/>
+          <w:sz w:val="24"/>
+          <w:szCs w:val="24"/>
+        </w:rPr>
+        <w:t>Houwer</w:t>
+      </w:r>
+      <w:proofErr w:type="spellEnd"/>
+      <w:r>
+        <w:rPr>
+          <w:rFonts w:ascii="Times New Roman" w:eastAsia="Times New Roman" w:hAnsi="Times New Roman" w:cs="Times New Roman"/>
+          <w:sz w:val="24"/>
+          <w:szCs w:val="24"/>
+        </w:rPr>
+        <w:t>.</w:t>
+      </w:r>
+      <w:r>
+        <w:rPr>
+          <w:rFonts w:ascii="Times New Roman" w:eastAsia="Times New Roman" w:hAnsi="Times New Roman" w:cs="Times New Roman"/>
+          <w:sz w:val="24"/>
+          <w:szCs w:val="24"/>
+        </w:rPr>
+        <w:t xml:space="preserve"> </w:t>
+      </w:r>
+      <w:r>
+        <w:rPr>
+          <w:rFonts w:ascii="Times New Roman" w:hAnsi="Times New Roman" w:cs="Times New Roman"/>
+          <w:sz w:val="24"/>
+          <w:szCs w:val="24"/>
+        </w:rPr>
+        <w:t xml:space="preserve">Preregistrations, data, </w:t>
+      </w:r>
+      <w:r>
+        <w:rPr>
+          <w:rFonts w:ascii="Times New Roman" w:hAnsi="Times New Roman" w:cs="Times New Roman"/>
+          <w:sz w:val="24"/>
+          <w:szCs w:val="24"/>
+        </w:rPr>
+        <w:lastRenderedPageBreak/>
+        <w:t xml:space="preserve">and code are available at </w:t>
+      </w:r>
+      <w:hyperlink r:id="rId7" w:history="1">
+        <w:r>
+          <w:rPr>
+            <w:rStyle w:val="Hyperlink"/>
+            <w:rFonts w:ascii="Times New Roman" w:hAnsi="Times New Roman" w:cs="Times New Roman"/>
+            <w:sz w:val="24"/>
+            <w:szCs w:val="24"/>
+          </w:rPr>
+          <w:t>osf.io/f6ajb</w:t>
+        </w:r>
+      </w:hyperlink>
+      <w:r>
+        <w:rPr>
+          <w:rFonts w:ascii="Times New Roman" w:hAnsi="Times New Roman" w:cs="Times New Roman"/>
+          <w:sz w:val="24"/>
+          <w:szCs w:val="24"/>
+        </w:rPr>
+        <w:t>.</w:t>
+      </w:r>
+      <w:r>
+        <w:rPr>
+          <w:rFonts w:ascii="Times New Roman" w:hAnsi="Times New Roman" w:cs="Times New Roman"/>
+          <w:sz w:val="24"/>
+          <w:szCs w:val="24"/>
+        </w:rPr>
+        <w:t xml:space="preserve"> </w:t>
+      </w:r>
+      <w:r>
+        <w:rPr>
+          <w:rFonts w:ascii="Times New Roman" w:hAnsi="Times New Roman" w:cs="Times New Roman"/>
+          <w:sz w:val="24"/>
+          <w:szCs w:val="24"/>
+        </w:rPr>
+        <w:t>SH conceptualized the studies, designed the methodologies, collected the data, contributed to data processing and analyses, wrote and reviewed the manuscript. OF and XY designed the Deepfaked videos. MF contributed to study conceptualization, reviewing and editing of the manuscript. CH and RH contributed to study conceptualization, data processing and analysis as well as reviewing and editing the manuscript. IH designed and implemented the data processing and analyses, contributed to study conceptualization, and reviewed the manuscript.</w:t>
+      </w:r>
+    </w:p>
     <w:sectPr>
-      <w:headerReference w:type="default" r:id="rId7"/>
+      <w:headerReference w:type="default" r:id="rId8"/>
       <w:pgSz w:w="12240" w:h="15840"/>
       <w:pgMar w:top="1440" w:right="1440" w:bottom="1440" w:left="1440" w:header="708" w:footer="708" w:gutter="0"/>
       <w:cols w:space="708"/>
@@ -934,15 +966,117 @@
     <w:pPr>
       <w:pStyle w:val="Header"/>
       <w:ind w:firstLine="0"/>
+      <w:rPr>
+        <w:lang w:val="fr-BE"/>
+      </w:rPr>
     </w:pPr>
     <w:r>
       <w:rPr>
         <w:rFonts w:ascii="Times New Roman" w:eastAsia="Times New Roman" w:hAnsi="Times New Roman" w:cs="Times New Roman"/>
         <w:sz w:val="24"/>
         <w:szCs w:val="24"/>
+        <w:lang w:val="fr-BE"/>
       </w:rPr>
-      <w:t>Running Head: DEEPFAKES MANIPULATE ATTITUDES &amp; INTENTIONS</w:t>
+      <w:t xml:space="preserve">DEEPFAKES MANIPULATE </w:t>
     </w:r>
+    <w:r>
+      <w:rPr>
+        <w:rFonts w:ascii="Times New Roman" w:eastAsia="Times New Roman" w:hAnsi="Times New Roman" w:cs="Times New Roman"/>
+        <w:sz w:val="24"/>
+        <w:szCs w:val="24"/>
+        <w:lang w:val="fr-BE"/>
+      </w:rPr>
+      <w:t xml:space="preserve">(IMPLICIT) </w:t>
+    </w:r>
+    <w:r>
+      <w:rPr>
+        <w:rFonts w:ascii="Times New Roman" w:eastAsia="Times New Roman" w:hAnsi="Times New Roman" w:cs="Times New Roman"/>
+        <w:sz w:val="24"/>
+        <w:szCs w:val="24"/>
+        <w:lang w:val="fr-BE"/>
+      </w:rPr>
+      <w:t xml:space="preserve">ATTITUDES &amp; INTENTIONS </w:t>
+    </w:r>
+    <w:r>
+      <w:rPr>
+        <w:lang w:val="fr-BE"/>
+      </w:rPr>
+      <w:tab/>
+    </w:r>
+    <w:sdt>
+      <w:sdtPr>
+        <w:rPr>
+          <w:rFonts w:ascii="Times New Roman" w:hAnsi="Times New Roman" w:cs="Times New Roman"/>
+          <w:sz w:val="24"/>
+          <w:szCs w:val="24"/>
+        </w:rPr>
+        <w:id w:val="547189648"/>
+        <w:docPartObj>
+          <w:docPartGallery w:val="Page Numbers (Top of Page)"/>
+          <w:docPartUnique/>
+        </w:docPartObj>
+      </w:sdtPr>
+      <w:sdtEndPr>
+        <w:rPr>
+          <w:noProof/>
+        </w:rPr>
+      </w:sdtEndPr>
+      <w:sdtContent>
+        <w:r>
+          <w:rPr>
+            <w:rFonts w:ascii="Times New Roman" w:hAnsi="Times New Roman" w:cs="Times New Roman"/>
+            <w:sz w:val="24"/>
+            <w:szCs w:val="24"/>
+          </w:rPr>
+          <w:fldChar w:fldCharType="begin"/>
+        </w:r>
+        <w:r>
+          <w:rPr>
+            <w:rFonts w:ascii="Times New Roman" w:hAnsi="Times New Roman" w:cs="Times New Roman"/>
+            <w:sz w:val="24"/>
+            <w:szCs w:val="24"/>
+            <w:lang w:val="fr-BE"/>
+          </w:rPr>
+          <w:instrText xml:space="preserve"> PAGE   \* MERGEFORMAT </w:instrText>
+        </w:r>
+        <w:r>
+          <w:rPr>
+            <w:rFonts w:ascii="Times New Roman" w:hAnsi="Times New Roman" w:cs="Times New Roman"/>
+            <w:sz w:val="24"/>
+            <w:szCs w:val="24"/>
+          </w:rPr>
+          <w:fldChar w:fldCharType="separate"/>
+        </w:r>
+        <w:r>
+          <w:rPr>
+            <w:rFonts w:ascii="Times New Roman" w:hAnsi="Times New Roman" w:cs="Times New Roman"/>
+            <w:noProof/>
+            <w:sz w:val="24"/>
+            <w:szCs w:val="24"/>
+            <w:lang w:val="fr-BE"/>
+          </w:rPr>
+          <w:t>2</w:t>
+        </w:r>
+        <w:r>
+          <w:rPr>
+            <w:rFonts w:ascii="Times New Roman" w:hAnsi="Times New Roman" w:cs="Times New Roman"/>
+            <w:noProof/>
+            <w:sz w:val="24"/>
+            <w:szCs w:val="24"/>
+          </w:rPr>
+          <w:fldChar w:fldCharType="end"/>
+        </w:r>
+      </w:sdtContent>
+    </w:sdt>
+  </w:p>
+  <w:p>
+    <w:pPr>
+      <w:pStyle w:val="Header"/>
+      <w:ind w:firstLine="0"/>
+      <w:rPr>
+        <w:lang w:val="fr-BE"/>
+      </w:rPr>
+    </w:pPr>
   </w:p>
 </w:hdr>
 </file>
@@ -1070,6 +1204,7 @@
     <w:lsdException w:name="HTML Sample" w:semiHidden="1" w:unhideWhenUsed="1"/>
     <w:lsdException w:name="HTML Typewriter" w:semiHidden="1" w:unhideWhenUsed="1"/>
     <w:lsdException w:name="HTML Variable" w:semiHidden="1" w:unhideWhenUsed="1"/>
+    <w:lsdException w:name="Normal Table" w:semiHidden="1" w:unhideWhenUsed="1"/>
     <w:lsdException w:name="annotation subject" w:semiHidden="1" w:unhideWhenUsed="1"/>
     <w:lsdException w:name="No List" w:semiHidden="1" w:unhideWhenUsed="1"/>
     <w:lsdException w:name="Outline List 1" w:semiHidden="1" w:unhideWhenUsed="1"/>
@@ -1112,8 +1247,11 @@
     <w:lsdException w:name="Table Contemporary" w:semiHidden="1" w:unhideWhenUsed="1"/>
     <w:lsdException w:name="Table Elegant" w:semiHidden="1" w:unhideWhenUsed="1"/>
     <w:lsdException w:name="Table Professional" w:semiHidden="1" w:unhideWhenUsed="1"/>
+    <w:lsdException w:name="Table Subtle 1" w:semiHidden="1" w:unhideWhenUsed="1"/>
     <w:lsdException w:name="Table Subtle 2" w:semiHidden="1" w:unhideWhenUsed="1"/>
     <w:lsdException w:name="Table Web 1" w:semiHidden="1" w:unhideWhenUsed="1"/>
+    <w:lsdException w:name="Table Web 2" w:semiHidden="1" w:unhideWhenUsed="1"/>
+    <w:lsdException w:name="Table Web 3" w:semiHidden="1" w:unhideWhenUsed="1"/>
     <w:lsdException w:name="Balloon Text" w:semiHidden="1" w:unhideWhenUsed="1"/>
     <w:lsdException w:name="Table Grid" w:uiPriority="39"/>
     <w:lsdException w:name="Table Theme" w:semiHidden="1" w:unhideWhenUsed="1"/>
@@ -1445,6 +1583,17 @@
       <w:szCs w:val="16"/>
     </w:rPr>
   </w:style>
+  <w:style w:type="character" w:styleId="Hyperlink">
+    <w:name w:val="Hyperlink"/>
+    <w:basedOn w:val="DefaultParagraphFont"/>
+    <w:uiPriority w:val="99"/>
+    <w:unhideWhenUsed/>
+    <w:rsid w:val="00CE499B"/>
+    <w:rPr>
+      <w:color w:val="0563C1" w:themeColor="hyperlink"/>
+      <w:u w:val="single"/>
+    </w:rPr>
+  </w:style>
 </w:styles>
 </file>
 
